--- a/numerologiya/data/Person_number_year/docx/number2.docx
+++ b/numerologiya/data/Person_number_year/docx/number2.docx
@@ -1,6 +1,6 @@
 
 <file path=word/document.xml><?xml version="1.0" encoding="utf-8"?>
-<w:document xmlns:wpc="http://schemas.microsoft.com/office/word/2010/wordprocessingCanvas" xmlns:cx="http://schemas.microsoft.com/office/drawing/2014/chartex" xmlns:cx1="http://schemas.microsoft.com/office/drawing/2015/9/8/chartex" xmlns:cx2="http://schemas.microsoft.com/office/drawing/2015/10/21/chartex" xmlns:cx3="http://schemas.microsoft.com/office/drawing/2016/5/9/chartex" xmlns:cx4="http://schemas.microsoft.com/office/drawing/2016/5/10/chartex" xmlns:cx5="http://schemas.microsoft.com/office/drawing/2016/5/11/chartex" xmlns:cx6="http://schemas.microsoft.com/office/drawing/2016/5/12/chartex" xmlns:cx7="http://schemas.microsoft.com/office/drawing/2016/5/13/chartex" xmlns:cx8="http://schemas.microsoft.com/office/drawing/2016/5/14/chartex" xmlns:mc="http://schemas.openxmlformats.org/markup-compatibility/2006" xmlns:aink="http://schemas.microsoft.com/office/drawing/2016/ink" xmlns:am3d="http://schemas.microsoft.com/office/drawing/2017/model3d" xmlns:o="urn:schemas-microsoft-com:office:office" xmlns:oel="http://schemas.microsoft.com/office/2019/extlst" xmlns:r="http://schemas.openxmlformats.org/officeDocument/2006/relationships" xmlns:m="http://schemas.openxmlformats.org/officeDocument/2006/math" xmlns:v="urn:schemas-microsoft-com:vml" xmlns:wp14="http://schemas.microsoft.com/office/word/2010/wordprocessingDrawing" xmlns:wp="http://schemas.openxmlformats.org/drawingml/2006/wordprocessingDrawing" xmlns:w10="urn:schemas-microsoft-com:office:word" xmlns:w="http://schemas.openxmlformats.org/wordprocessingml/2006/main" xmlns:w14="http://schemas.microsoft.com/office/word/2010/wordml" xmlns:w15="http://schemas.microsoft.com/office/word/2012/wordml" xmlns:w16cex="http://schemas.microsoft.com/office/word/2018/wordml/cex" xmlns:w16cid="http://schemas.microsoft.com/office/word/2016/wordml/cid" xmlns:w16="http://schemas.microsoft.com/office/word/2018/wordml" xmlns:w16du="http://schemas.microsoft.com/office/word/2023/wordml/word16du" xmlns:w16sdtdh="http://schemas.microsoft.com/office/word/2020/wordml/sdtdatahash" xmlns:w16se="http://schemas.microsoft.com/office/word/2015/wordml/symex" xmlns:wpg="http://schemas.microsoft.com/office/word/2010/wordprocessingGroup" xmlns:wpi="http://schemas.microsoft.com/office/word/2010/wordprocessingInk" xmlns:wne="http://schemas.microsoft.com/office/word/2006/wordml" xmlns:wps="http://schemas.microsoft.com/office/word/2010/wordprocessingShape" mc:Ignorable="w14 w15 w16se w16cid w16 w16cex w16sdtdh wp14">
+<w:document xmlns:wpc="http://schemas.microsoft.com/office/word/2010/wordprocessingCanvas" xmlns:cx="http://schemas.microsoft.com/office/drawing/2014/chartex" xmlns:cx1="http://schemas.microsoft.com/office/drawing/2015/9/8/chartex" xmlns:mc="http://schemas.openxmlformats.org/markup-compatibility/2006" xmlns:o="urn:schemas-microsoft-com:office:office" xmlns:r="http://schemas.openxmlformats.org/officeDocument/2006/relationships" xmlns:m="http://schemas.openxmlformats.org/officeDocument/2006/math" xmlns:v="urn:schemas-microsoft-com:vml" xmlns:wp14="http://schemas.microsoft.com/office/word/2010/wordprocessingDrawing" xmlns:wp="http://schemas.openxmlformats.org/drawingml/2006/wordprocessingDrawing" xmlns:w10="urn:schemas-microsoft-com:office:word" xmlns:w="http://schemas.openxmlformats.org/wordprocessingml/2006/main" xmlns:w14="http://schemas.microsoft.com/office/word/2010/wordml" xmlns:w15="http://schemas.microsoft.com/office/word/2012/wordml" xmlns:w16se="http://schemas.microsoft.com/office/word/2015/wordml/symex" xmlns:wpg="http://schemas.microsoft.com/office/word/2010/wordprocessingGroup" xmlns:wpi="http://schemas.microsoft.com/office/word/2010/wordprocessingInk" xmlns:wne="http://schemas.microsoft.com/office/word/2006/wordml" xmlns:wps="http://schemas.microsoft.com/office/word/2010/wordprocessingShape" mc:Ignorable="w14 w15 w16se wp14">
   <w:body>
     <w:p>
       <w:r>
@@ -26,28 +26,48 @@
       </w:r>
       <w:r>
         <w:br/>
-        <w:t xml:space="preserve">В этом году зависит от того, как вы будете строить доверительные взаимоотношения, проявлять дух сотрудничества, оказывать поддержку. Начинания прошлого года дадут продвижение и развитие, но потребуется еще время для заметных ростков. Необходимо запастись терпением и немного подождать. Не стоит переживать по поводу того, что все движется слишком медленно, ведь попытка ускорить события может обернуться разрывом партнерских отношений, неприятностями дома или в бизнесе и, возможно, еще большим ожиданием. </w:t>
-      </w:r>
-      <w:r>
-        <w:br/>
-      </w:r>
-      <w:r>
-        <w:br/>
-        <w:t xml:space="preserve">Вы можете ощутить чувство разочарования и нетерпения. Все то, что вы запланировали в прошлом году, начинает обретать форму, но для этого нужно время. Подумайте, как реализовать свои планы и решения, сконцентрируйтесь на них. В противном случае ваши страхи, сомнения и неуверенность могут заставить вас отказаться от некоторых идей, к которым вы пришли в первом личном году. </w:t>
-      </w:r>
-      <w:r>
-        <w:br/>
-      </w:r>
-      <w:r>
-        <w:br/>
-        <w:t xml:space="preserve">Второй год — это стадия реакции и сомнения по поводу решений, принятых в прошлом году. Например, если вы безапелляционно решили затеять бизнес в первом году, то в этом можете найти десяток причин, по которым ваша идея покажется уязвимой, нереальной или нежизнеспособной. Заручитесь поддержкой близких и окружения в преодолении препятствий. Будьте готовы к сотрудничеству, принятию; адаптируясь к ситуации, наблюдайте и объединяйтесь. </w:t>
-      </w:r>
-      <w:r>
-        <w:br/>
-      </w:r>
-      <w:r>
-        <w:br/>
-        <w:t xml:space="preserve">Сила и напористость только помешают в этом году, а действуя агрессивно и нетерпеливо, вы рискуете утратить сотрудничество, потерять работу. Даже если вам покажется, что начальство на вас давит, придирается к вам, то постарайтесь все же проявить терпение, дипломатию и тактичность. Возможно, придется с кем-то разделить успех. В этом году умение ждать принесет более эффективный результат </w:t>
+      </w:r>
+      <w:r>
+        <w:t>В этом году зависит от того, как вы будете строить доверительные взаимоотношения, проявлять дух сотрудничества, оказывать поддержку. Начинания прошлого года дадут продвижение и развитие, но потребуется еще время для заметных ростков. Необходимо запастись т</w:t>
+      </w:r>
+      <w:r>
+        <w:t xml:space="preserve">ерпением и немного подождать. Не стоит переживать по поводу того, что все движется слишком медленно, ведь попытка ускорить события может обернуться разрывом партнерских отношений, неприятностями дома или в бизнесе и, возможно, еще большим ожиданием. </w:t>
+      </w:r>
+      <w:r>
+        <w:br/>
+      </w:r>
+      <w:r>
+        <w:br/>
+        <w:t>Вы м</w:t>
+      </w:r>
+      <w:r>
+        <w:t>ожете ощутить чувство разочарования и нетерпения. Все то, что вы запланировали в прошлом году, начинает обретать форму, но для этого нужно время. Подумайте, как реализовать свои планы и решения, сконцентрируйтесь на них. В противном случае ваши страхи, сом</w:t>
+      </w:r>
+      <w:r>
+        <w:t xml:space="preserve">нения и неуверенность могут заставить вас отказаться от некоторых идей, к которым вы пришли в первом личном году. </w:t>
+      </w:r>
+      <w:r>
+        <w:br/>
+      </w:r>
+      <w:r>
+        <w:br/>
+        <w:t>Второй год — это стадия реакции и сомнения по поводу решений, принятых в прошлом году. Например, если вы безапелляционно решили затеять бизн</w:t>
+      </w:r>
+      <w:r>
+        <w:t xml:space="preserve">ес в первом году, то в этом можете найти десяток причин, по которым ваша идея покажется уязвимой, нереальной или нежизнеспособной. Заручитесь поддержкой близких и окружения в преодолении препятствий. Будьте готовы к сотрудничеству, принятию; адаптируясь к </w:t>
+      </w:r>
+      <w:r>
+        <w:t xml:space="preserve">ситуации, наблюдайте и объединяйтесь. </w:t>
+      </w:r>
+      <w:r>
+        <w:br/>
+      </w:r>
+      <w:r>
+        <w:br/>
+        <w:t xml:space="preserve">Сила и напористость только помешают в этом году, а действуя агрессивно и нетерпеливо, вы рискуете утратить сотрудничество, потерять работу. Даже если вам покажется, что начальство на вас давит, придирается к вам, то </w:t>
+      </w:r>
+      <w:r>
+        <w:t xml:space="preserve">постарайтесь все же проявить терпение, дипломатию и тактичность. Возможно, придется с кем-то разделить успех. В этом году умение ждать принесет более эффективный результат </w:t>
       </w:r>
       <w:r>
         <w:br/>
@@ -61,7 +81,10 @@
       </w:r>
       <w:r>
         <w:br/>
-        <w:t xml:space="preserve">● можно и нужно слышать других, эффективно взаимодействовать с окружающими; </w:t>
+        <w:t>● можно и нужно слышать других, эффективно взаимодей</w:t>
+      </w:r>
+      <w:r>
+        <w:t xml:space="preserve">ствовать с окружающими; </w:t>
       </w:r>
     </w:p>
     <w:p>
@@ -88,7 +111,10 @@
       </w:r>
       <w:r>
         <w:br/>
-        <w:t xml:space="preserve">Это год любви и романтических отношений — благоприятны контакты и общение с противоположным полом. Также это хороший год, чтобы обратиться за профессиональной помощью: к коучам, психологам, наставникам. </w:t>
+        <w:t>Это год любви и романтических отношений — благоприят</w:t>
+      </w:r>
+      <w:r>
+        <w:t xml:space="preserve">ны контакты и общение с противоположным полом. Также это хороший год, чтобы обратиться за профессиональной помощью: к коучам, психологам, наставникам. </w:t>
       </w:r>
       <w:r>
         <w:br/>
@@ -103,14 +129,20 @@
       <w:r>
         <w:lastRenderedPageBreak/>
         <w:br/>
-        <w:t xml:space="preserve">Если в прошлом году вы начали новые отношения, то в этом году они перейдут на более высокий уровень. И если ваши отношения гармоничны и в них царит любовь, то в этом году возможен брак. Это хороший год для совместных путешествий. Одиноким год несет возможность завязать серьезные отношения. </w:t>
-      </w:r>
-      <w:r>
-        <w:br/>
-      </w:r>
-      <w:r>
-        <w:br/>
-        <w:t xml:space="preserve">Если вы уже состоите в отношениях, то отпустите свои обиды на близких. Холодность и эгоистичность могут привести к конфликтам, разочарованиям и разрывам. Этот год направлен на выстраивание гармоничных взаимоотношений, он располагает к терпению и компромиссам, доверию и участию. </w:t>
+        <w:t>Если в прошлом году вы начали новые отношения, то в этом году они перейдут на более выс</w:t>
+      </w:r>
+      <w:r>
+        <w:t xml:space="preserve">окий уровень. И если ваши отношения гармоничны и в них царит любовь, то в этом году возможен брак. Это хороший год для совместных путешествий. Одиноким год несет возможность завязать серьезные отношения. </w:t>
+      </w:r>
+      <w:r>
+        <w:br/>
+      </w:r>
+      <w:r>
+        <w:br/>
+        <w:t>Если вы уже состоите в отношениях, то отпустите св</w:t>
+      </w:r>
+      <w:r>
+        <w:t xml:space="preserve">ои обиды на близких. Холодность и эгоистичность могут привести к конфликтам, разочарованиям и разрывам. Этот год направлен на выстраивание гармоничных взаимоотношений, он располагает к терпению и компромиссам, доверию и участию. </w:t>
       </w:r>
       <w:r>
         <w:br/>
@@ -124,7 +156,13 @@
       </w:r>
       <w:r>
         <w:br/>
-        <w:t xml:space="preserve">В карьере серьезных взлетов ожидать не стоит. Делайте ставку на сотрудничество и партнерство: они более полезны с экономической точки зрения. В партнерстве вы добьетесь гораздо большего, нежели в одиночку. Не жалейте своего времени, любви и внимания к партнерам как в бизнесе, так и в отношениях. </w:t>
+        <w:t>В к</w:t>
+      </w:r>
+      <w:r>
+        <w:t>арьере серьезных взлетов ожидать не стоит. Делайте ставку на сотрудничество и партнерство: они более полезны с экономической точки зрения. В партнерстве вы добьетесь гораздо большего, нежели в одиночку. Не жалейте своего времени, любви и внимания к партнер</w:t>
+      </w:r>
+      <w:r>
+        <w:t xml:space="preserve">ам как в бизнесе, так и в отношениях. </w:t>
       </w:r>
       <w:r>
         <w:br/>
@@ -138,20 +176,21 @@
       </w:r>
       <w:r>
         <w:br/>
-        <w:t xml:space="preserve">Сейчас важно поддерживать стабильность, осторожность и сдержанность в отношениях с окружающим миром и дать время взойти росткам, посеянным в первом </w:t>
-      </w:r>
-      <w:proofErr w:type="spellStart"/>
-      <w:proofErr w:type="gramStart"/>
-      <w:r>
-        <w:t>лич</w:t>
-      </w:r>
-      <w:proofErr w:type="spellEnd"/>
-      <w:r>
-        <w:t>- ном</w:t>
-      </w:r>
-      <w:proofErr w:type="gramEnd"/>
-      <w:r>
-        <w:t xml:space="preserve"> году. Займитесь своим здоровьем, улучшайте жилье, заключайте договоры, разрешайте конфликты и выстраивайте связи. </w:t>
+        <w:t>Сейчас важно поддерживать стабильность, осторожность и сдержанность в отношениях с окружающим миром и дать время взойти р</w:t>
+      </w:r>
+      <w:r>
+        <w:t>осткам, посеянным в первом лич</w:t>
+      </w:r>
+      <w:r>
+        <w:t>ном году. Займитесь своим здоровьем, улу</w:t>
+      </w:r>
+      <w:r>
+        <w:t>чшайте жилье, заключайте договоры, разрешайте конфлик</w:t>
+      </w:r>
+      <w:bookmarkStart w:id="0" w:name="_GoBack"/>
+      <w:bookmarkEnd w:id="0"/>
+      <w:r>
+        <w:t xml:space="preserve">ты и выстраивайте связи. </w:t>
       </w:r>
     </w:p>
     <w:p/>
@@ -165,7 +204,7 @@
 </file>
 
 <file path=word/endnotes.xml><?xml version="1.0" encoding="utf-8"?>
-<w:endnotes xmlns:wpc="http://schemas.microsoft.com/office/word/2010/wordprocessingCanvas" xmlns:cx="http://schemas.microsoft.com/office/drawing/2014/chartex" xmlns:cx1="http://schemas.microsoft.com/office/drawing/2015/9/8/chartex" xmlns:cx2="http://schemas.microsoft.com/office/drawing/2015/10/21/chartex" xmlns:cx3="http://schemas.microsoft.com/office/drawing/2016/5/9/chartex" xmlns:cx4="http://schemas.microsoft.com/office/drawing/2016/5/10/chartex" xmlns:cx5="http://schemas.microsoft.com/office/drawing/2016/5/11/chartex" xmlns:cx6="http://schemas.microsoft.com/office/drawing/2016/5/12/chartex" xmlns:cx7="http://schemas.microsoft.com/office/drawing/2016/5/13/chartex" xmlns:cx8="http://schemas.microsoft.com/office/drawing/2016/5/14/chartex" xmlns:mc="http://schemas.openxmlformats.org/markup-compatibility/2006" xmlns:aink="http://schemas.microsoft.com/office/drawing/2016/ink" xmlns:am3d="http://schemas.microsoft.com/office/drawing/2017/model3d" xmlns:o="urn:schemas-microsoft-com:office:office" xmlns:oel="http://schemas.microsoft.com/office/2019/extlst" xmlns:r="http://schemas.openxmlformats.org/officeDocument/2006/relationships" xmlns:m="http://schemas.openxmlformats.org/officeDocument/2006/math" xmlns:v="urn:schemas-microsoft-com:vml" xmlns:wp14="http://schemas.microsoft.com/office/word/2010/wordprocessingDrawing" xmlns:wp="http://schemas.openxmlformats.org/drawingml/2006/wordprocessingDrawing" xmlns:w10="urn:schemas-microsoft-com:office:word" xmlns:w="http://schemas.openxmlformats.org/wordprocessingml/2006/main" xmlns:w14="http://schemas.microsoft.com/office/word/2010/wordml" xmlns:w15="http://schemas.microsoft.com/office/word/2012/wordml" xmlns:w16cex="http://schemas.microsoft.com/office/word/2018/wordml/cex" xmlns:w16cid="http://schemas.microsoft.com/office/word/2016/wordml/cid" xmlns:w16="http://schemas.microsoft.com/office/word/2018/wordml" xmlns:w16du="http://schemas.microsoft.com/office/word/2023/wordml/word16du" xmlns:w16sdtdh="http://schemas.microsoft.com/office/word/2020/wordml/sdtdatahash" xmlns:w16se="http://schemas.microsoft.com/office/word/2015/wordml/symex" xmlns:wpg="http://schemas.microsoft.com/office/word/2010/wordprocessingGroup" xmlns:wpi="http://schemas.microsoft.com/office/word/2010/wordprocessingInk" xmlns:wne="http://schemas.microsoft.com/office/word/2006/wordml" xmlns:wps="http://schemas.microsoft.com/office/word/2010/wordprocessingShape" mc:Ignorable="w14 w15 w16se w16cid w16 w16cex w16sdtdh wp14">
+<w:endnotes xmlns:wpc="http://schemas.microsoft.com/office/word/2010/wordprocessingCanvas" xmlns:cx="http://schemas.microsoft.com/office/drawing/2014/chartex" xmlns:cx1="http://schemas.microsoft.com/office/drawing/2015/9/8/chartex" xmlns:mc="http://schemas.openxmlformats.org/markup-compatibility/2006" xmlns:o="urn:schemas-microsoft-com:office:office" xmlns:r="http://schemas.openxmlformats.org/officeDocument/2006/relationships" xmlns:m="http://schemas.openxmlformats.org/officeDocument/2006/math" xmlns:v="urn:schemas-microsoft-com:vml" xmlns:wp14="http://schemas.microsoft.com/office/word/2010/wordprocessingDrawing" xmlns:wp="http://schemas.openxmlformats.org/drawingml/2006/wordprocessingDrawing" xmlns:w10="urn:schemas-microsoft-com:office:word" xmlns:w="http://schemas.openxmlformats.org/wordprocessingml/2006/main" xmlns:w14="http://schemas.microsoft.com/office/word/2010/wordml" xmlns:w15="http://schemas.microsoft.com/office/word/2012/wordml" xmlns:w16se="http://schemas.microsoft.com/office/word/2015/wordml/symex" xmlns:wpg="http://schemas.microsoft.com/office/word/2010/wordprocessingGroup" xmlns:wpi="http://schemas.microsoft.com/office/word/2010/wordprocessingInk" xmlns:wne="http://schemas.microsoft.com/office/word/2006/wordml" xmlns:wps="http://schemas.microsoft.com/office/word/2010/wordprocessingShape" mc:Ignorable="w14 w15 w16se wp14">
   <w:endnote w:type="separator" w:id="-1">
     <w:p>
       <w:pPr>
@@ -190,7 +229,7 @@
 </file>
 
 <file path=word/footnotes.xml><?xml version="1.0" encoding="utf-8"?>
-<w:footnotes xmlns:wpc="http://schemas.microsoft.com/office/word/2010/wordprocessingCanvas" xmlns:cx="http://schemas.microsoft.com/office/drawing/2014/chartex" xmlns:cx1="http://schemas.microsoft.com/office/drawing/2015/9/8/chartex" xmlns:cx2="http://schemas.microsoft.com/office/drawing/2015/10/21/chartex" xmlns:cx3="http://schemas.microsoft.com/office/drawing/2016/5/9/chartex" xmlns:cx4="http://schemas.microsoft.com/office/drawing/2016/5/10/chartex" xmlns:cx5="http://schemas.microsoft.com/office/drawing/2016/5/11/chartex" xmlns:cx6="http://schemas.microsoft.com/office/drawing/2016/5/12/chartex" xmlns:cx7="http://schemas.microsoft.com/office/drawing/2016/5/13/chartex" xmlns:cx8="http://schemas.microsoft.com/office/drawing/2016/5/14/chartex" xmlns:mc="http://schemas.openxmlformats.org/markup-compatibility/2006" xmlns:aink="http://schemas.microsoft.com/office/drawing/2016/ink" xmlns:am3d="http://schemas.microsoft.com/office/drawing/2017/model3d" xmlns:o="urn:schemas-microsoft-com:office:office" xmlns:oel="http://schemas.microsoft.com/office/2019/extlst" xmlns:r="http://schemas.openxmlformats.org/officeDocument/2006/relationships" xmlns:m="http://schemas.openxmlformats.org/officeDocument/2006/math" xmlns:v="urn:schemas-microsoft-com:vml" xmlns:wp14="http://schemas.microsoft.com/office/word/2010/wordprocessingDrawing" xmlns:wp="http://schemas.openxmlformats.org/drawingml/2006/wordprocessingDrawing" xmlns:w10="urn:schemas-microsoft-com:office:word" xmlns:w="http://schemas.openxmlformats.org/wordprocessingml/2006/main" xmlns:w14="http://schemas.microsoft.com/office/word/2010/wordml" xmlns:w15="http://schemas.microsoft.com/office/word/2012/wordml" xmlns:w16cex="http://schemas.microsoft.com/office/word/2018/wordml/cex" xmlns:w16cid="http://schemas.microsoft.com/office/word/2016/wordml/cid" xmlns:w16="http://schemas.microsoft.com/office/word/2018/wordml" xmlns:w16du="http://schemas.microsoft.com/office/word/2023/wordml/word16du" xmlns:w16sdtdh="http://schemas.microsoft.com/office/word/2020/wordml/sdtdatahash" xmlns:w16se="http://schemas.microsoft.com/office/word/2015/wordml/symex" xmlns:wpg="http://schemas.microsoft.com/office/word/2010/wordprocessingGroup" xmlns:wpi="http://schemas.microsoft.com/office/word/2010/wordprocessingInk" xmlns:wne="http://schemas.microsoft.com/office/word/2006/wordml" xmlns:wps="http://schemas.microsoft.com/office/word/2010/wordprocessingShape" mc:Ignorable="w14 w15 w16se w16cid w16 w16cex w16sdtdh wp14">
+<w:footnotes xmlns:wpc="http://schemas.microsoft.com/office/word/2010/wordprocessingCanvas" xmlns:cx="http://schemas.microsoft.com/office/drawing/2014/chartex" xmlns:cx1="http://schemas.microsoft.com/office/drawing/2015/9/8/chartex" xmlns:mc="http://schemas.openxmlformats.org/markup-compatibility/2006" xmlns:o="urn:schemas-microsoft-com:office:office" xmlns:r="http://schemas.openxmlformats.org/officeDocument/2006/relationships" xmlns:m="http://schemas.openxmlformats.org/officeDocument/2006/math" xmlns:v="urn:schemas-microsoft-com:vml" xmlns:wp14="http://schemas.microsoft.com/office/word/2010/wordprocessingDrawing" xmlns:wp="http://schemas.openxmlformats.org/drawingml/2006/wordprocessingDrawing" xmlns:w10="urn:schemas-microsoft-com:office:word" xmlns:w="http://schemas.openxmlformats.org/wordprocessingml/2006/main" xmlns:w14="http://schemas.microsoft.com/office/word/2010/wordml" xmlns:w15="http://schemas.microsoft.com/office/word/2012/wordml" xmlns:w16se="http://schemas.microsoft.com/office/word/2015/wordml/symex" xmlns:wpg="http://schemas.microsoft.com/office/word/2010/wordprocessingGroup" xmlns:wpi="http://schemas.microsoft.com/office/word/2010/wordprocessingInk" xmlns:wne="http://schemas.microsoft.com/office/word/2006/wordml" xmlns:wps="http://schemas.microsoft.com/office/word/2010/wordprocessingShape" mc:Ignorable="w14 w15 w16se wp14">
   <w:footnote w:type="separator" w:id="-1">
     <w:p>
       <w:pPr>
@@ -218,7 +257,7 @@
 </file>
 
 <file path=word/styles.xml><?xml version="1.0" encoding="utf-8"?>
-<w:styles xmlns:mc="http://schemas.openxmlformats.org/markup-compatibility/2006" xmlns:r="http://schemas.openxmlformats.org/officeDocument/2006/relationships" xmlns:w="http://schemas.openxmlformats.org/wordprocessingml/2006/main" xmlns:w14="http://schemas.microsoft.com/office/word/2010/wordml" xmlns:w15="http://schemas.microsoft.com/office/word/2012/wordml" xmlns:w16cex="http://schemas.microsoft.com/office/word/2018/wordml/cex" xmlns:w16cid="http://schemas.microsoft.com/office/word/2016/wordml/cid" xmlns:w16="http://schemas.microsoft.com/office/word/2018/wordml" xmlns:w16sdtdh="http://schemas.microsoft.com/office/word/2020/wordml/sdtdatahash" xmlns:w16se="http://schemas.microsoft.com/office/word/2015/wordml/symex" mc:Ignorable="w14 w15 w16se w16cid w16 w16cex w16sdtdh">
+<w:styles xmlns:mc="http://schemas.openxmlformats.org/markup-compatibility/2006" xmlns:r="http://schemas.openxmlformats.org/officeDocument/2006/relationships" xmlns:w="http://schemas.openxmlformats.org/wordprocessingml/2006/main" xmlns:w14="http://schemas.microsoft.com/office/word/2010/wordml" xmlns:w15="http://schemas.microsoft.com/office/word/2012/wordml" xmlns:w16se="http://schemas.microsoft.com/office/word/2015/wordml/symex" mc:Ignorable="w14 w15 w16se">
   <w:docDefaults>
     <w:rPrDefault>
       <w:rPr>
@@ -236,7 +275,7 @@
       </w:pPr>
     </w:pPrDefault>
   </w:docDefaults>
-  <w:latentStyles w:defLockedState="0" w:defUIPriority="99" w:defSemiHidden="0" w:defUnhideWhenUsed="0" w:defQFormat="0" w:count="376">
+  <w:latentStyles w:defLockedState="0" w:defUIPriority="99" w:defSemiHidden="0" w:defUnhideWhenUsed="0" w:defQFormat="0" w:count="371">
     <w:lsdException w:name="Normal" w:uiPriority="0" w:qFormat="1"/>
     <w:lsdException w:name="heading 1" w:uiPriority="9" w:qFormat="1"/>
     <w:lsdException w:name="heading 2" w:semiHidden="1" w:uiPriority="9" w:unhideWhenUsed="1" w:qFormat="1"/>
@@ -608,11 +647,6 @@
     <w:lsdException w:name="List Table 5 Dark Accent 6" w:uiPriority="50"/>
     <w:lsdException w:name="List Table 6 Colorful Accent 6" w:uiPriority="51"/>
     <w:lsdException w:name="List Table 7 Colorful Accent 6" w:uiPriority="52"/>
-    <w:lsdException w:name="Mention" w:semiHidden="1" w:unhideWhenUsed="1"/>
-    <w:lsdException w:name="Smart Hyperlink" w:semiHidden="1" w:unhideWhenUsed="1"/>
-    <w:lsdException w:name="Hashtag" w:semiHidden="1" w:unhideWhenUsed="1"/>
-    <w:lsdException w:name="Unresolved Mention" w:semiHidden="1" w:unhideWhenUsed="1"/>
-    <w:lsdException w:name="Smart Link" w:semiHidden="1" w:unhideWhenUsed="1"/>
   </w:latentStyles>
   <w:style w:type="paragraph" w:default="1" w:styleId="a">
     <w:name w:val="Normal"/>
